--- a/docs/Documentacao_tecnica-URL_SHORTENER_API.docx
+++ b/docs/Documentacao_tecnica-URL_SHORTENER_API.docx
@@ -557,6 +557,64 @@
           <w:lang w:val="pt-BR"/>
         </w:rPr>
         <w:t>PostgreSQL</w:t>
+      </w:r>
+    </w:p>
+    <w:p>
+      <w:pPr>
+        <w:pStyle w:val="ListParagraph"/>
+        <w:numPr>
+          <w:ilvl w:val="2"/>
+          <w:numId w:val="8"/>
+        </w:numPr>
+        <w:spacing w:before="240" w:beforeAutospacing="off" w:after="240" w:afterAutospacing="off"/>
+        <w:rPr>
+          <w:rFonts w:ascii="Arial" w:hAnsi="Arial" w:eastAsia="Arial" w:cs="Arial"/>
+          <w:b w:val="1"/>
+          <w:bCs w:val="1"/>
+          <w:i w:val="0"/>
+          <w:iCs w:val="0"/>
+          <w:caps w:val="0"/>
+          <w:smallCaps w:val="0"/>
+          <w:noProof w:val="0"/>
+          <w:color w:val="000000" w:themeColor="text1" w:themeTint="FF" w:themeShade="FF"/>
+          <w:sz w:val="24"/>
+          <w:szCs w:val="24"/>
+          <w:lang w:val="pt-BR"/>
+        </w:rPr>
+      </w:pPr>
+      <w:r>
+        <w:rPr>
+          <w:rFonts w:ascii="Arial" w:hAnsi="Arial" w:eastAsia="Arial" w:cs="Arial"/>
+          <w:b w:val="1"/>
+          <w:bCs w:val="1"/>
+          <w:i w:val="0"/>
+          <w:iCs w:val="0"/>
+          <w:caps w:val="0"/>
+          <w:smallCaps w:val="0"/>
+          <w:noProof w:val="0"/>
+          <w:color w:val="000000" w:themeColor="text1" w:themeTint="FF" w:themeShade="FF"/>
+          <w:sz w:val="24"/>
+          <w:szCs w:val="24"/>
+          <w:lang w:val="pt-BR"/>
+        </w:rPr>
+        <w:t xml:space="preserve">ORM: </w:t>
+      </w:r>
+      <w:r>
+        <w:rPr>
+          <w:rFonts w:ascii="Arial" w:hAnsi="Arial" w:eastAsia="Arial" w:cs="Arial"/>
+          <w:b w:val="0"/>
+          <w:bCs w:val="0"/>
+          <w:i w:val="0"/>
+          <w:iCs w:val="0"/>
+          <w:caps w:val="0"/>
+          <w:smallCaps w:val="0"/>
+          <w:noProof w:val="0"/>
+          <w:color w:val="000000" w:themeColor="text1" w:themeTint="FF" w:themeShade="FF"/>
+          <w:sz w:val="24"/>
+          <w:szCs w:val="24"/>
+          <w:lang w:val="pt-BR"/>
+        </w:rPr>
+        <w:t>Prisma</w:t>
       </w:r>
     </w:p>
     <w:p>
@@ -7763,11 +7821,8 @@
     <w:p>
       <w:pPr>
         <w:pStyle w:val="ListParagraph"/>
-        <w:numPr>
-          <w:ilvl w:val="4"/>
-          <w:numId w:val="8"/>
-        </w:numPr>
-        <w:spacing w:before="240" w:beforeAutospacing="off" w:after="240" w:afterAutospacing="off"/>
+        <w:spacing w:before="240" w:beforeAutospacing="off" w:after="240" w:afterAutospacing="off"/>
+        <w:ind w:left="3600"/>
         <w:rPr>
           <w:rFonts w:ascii="Arial" w:hAnsi="Arial" w:eastAsia="Arial" w:cs="Arial"/>
           <w:noProof w:val="0"/>
@@ -9132,6 +9187,7 @@
           <w:numId w:val="8"/>
         </w:numPr>
         <w:spacing w:before="240" w:beforeAutospacing="off" w:after="240" w:afterAutospacing="off"/>
+        <w:ind/>
         <w:rPr>
           <w:rFonts w:ascii="Arial" w:hAnsi="Arial" w:eastAsia="Arial" w:cs="Arial"/>
           <w:b w:val="1"/>
@@ -9149,47 +9205,6 @@
           <w:lang w:val="pt-BR"/>
         </w:rPr>
         <w:t>Expiração automática das URLs</w:t>
-      </w:r>
-    </w:p>
-    <w:p>
-      <w:pPr>
-        <w:pStyle w:val="ListParagraph"/>
-        <w:spacing w:before="240" w:beforeAutospacing="off" w:after="240" w:afterAutospacing="off"/>
-        <w:ind w:left="1440"/>
-        <w:rPr>
-          <w:rFonts w:ascii="Arial" w:hAnsi="Arial" w:eastAsia="Arial" w:cs="Arial"/>
-          <w:b w:val="1"/>
-          <w:bCs w:val="1"/>
-          <w:noProof w:val="0"/>
-          <w:lang w:val="pt-BR"/>
-        </w:rPr>
-      </w:pPr>
-    </w:p>
-    <w:p>
-      <w:pPr>
-        <w:pStyle w:val="ListParagraph"/>
-        <w:numPr>
-          <w:ilvl w:val="1"/>
-          <w:numId w:val="8"/>
-        </w:numPr>
-        <w:spacing w:before="240" w:beforeAutospacing="off" w:after="240" w:afterAutospacing="off"/>
-        <w:rPr>
-          <w:rFonts w:ascii="Arial" w:hAnsi="Arial" w:eastAsia="Arial" w:cs="Arial"/>
-          <w:b w:val="1"/>
-          <w:bCs w:val="1"/>
-          <w:noProof w:val="0"/>
-          <w:lang w:val="pt-BR"/>
-        </w:rPr>
-      </w:pPr>
-      <w:r>
-        <w:rPr>
-          <w:rFonts w:ascii="Arial" w:hAnsi="Arial" w:eastAsia="Arial" w:cs="Arial"/>
-          <w:b w:val="1"/>
-          <w:bCs w:val="1"/>
-          <w:noProof w:val="0"/>
-          <w:lang w:val="pt-BR"/>
-        </w:rPr>
-        <w:t>Painel de estatísticas com quantidade de acessos</w:t>
       </w:r>
     </w:p>
     <w:p>

--- a/docs/Documentacao_tecnica-URL_SHORTENER_API.docx
+++ b/docs/Documentacao_tecnica-URL_SHORTENER_API.docx
@@ -689,6 +689,23 @@
           <w:szCs w:val="24"/>
           <w:lang w:val="pt-BR"/>
         </w:rPr>
+        <w:t xml:space="preserve">Docker, </w:t>
+      </w:r>
+      <w:r>
+        <w:rPr>
+          <w:rFonts w:ascii="Arial" w:hAnsi="Arial" w:eastAsia="Arial" w:cs="Arial"/>
+          <w:b w:val="0"/>
+          <w:bCs w:val="0"/>
+          <w:i w:val="0"/>
+          <w:iCs w:val="0"/>
+          <w:caps w:val="0"/>
+          <w:smallCaps w:val="0"/>
+          <w:noProof w:val="0"/>
+          <w:color w:val="000000" w:themeColor="text1" w:themeTint="FF" w:themeShade="FF"/>
+          <w:sz w:val="24"/>
+          <w:szCs w:val="24"/>
+          <w:lang w:val="pt-BR"/>
+        </w:rPr>
         <w:t>Jest</w:t>
       </w:r>
       <w:r>
@@ -825,7 +842,41 @@
           <w:szCs w:val="24"/>
           <w:lang w:val="pt-BR"/>
         </w:rPr>
-        <w:t xml:space="preserve">, Grafana, </w:t>
+        <w:t xml:space="preserve">, </w:t>
+      </w:r>
+      <w:r>
+        <w:rPr>
+          <w:rFonts w:ascii="Arial" w:hAnsi="Arial" w:eastAsia="Arial" w:cs="Arial"/>
+          <w:b w:val="0"/>
+          <w:bCs w:val="0"/>
+          <w:i w:val="0"/>
+          <w:iCs w:val="0"/>
+          <w:caps w:val="0"/>
+          <w:smallCaps w:val="0"/>
+          <w:noProof w:val="0"/>
+          <w:color w:val="000000" w:themeColor="text1" w:themeTint="FF" w:themeShade="FF"/>
+          <w:sz w:val="24"/>
+          <w:szCs w:val="24"/>
+          <w:lang w:val="pt-BR"/>
+        </w:rPr>
+        <w:t>Grafana</w:t>
+      </w:r>
+      <w:r>
+        <w:rPr>
+          <w:rFonts w:ascii="Arial" w:hAnsi="Arial" w:eastAsia="Arial" w:cs="Arial"/>
+          <w:b w:val="0"/>
+          <w:bCs w:val="0"/>
+          <w:i w:val="0"/>
+          <w:iCs w:val="0"/>
+          <w:caps w:val="0"/>
+          <w:smallCaps w:val="0"/>
+          <w:noProof w:val="0"/>
+          <w:color w:val="000000" w:themeColor="text1" w:themeTint="FF" w:themeShade="FF"/>
+          <w:sz w:val="24"/>
+          <w:szCs w:val="24"/>
+          <w:lang w:val="pt-BR"/>
+        </w:rPr>
+        <w:t xml:space="preserve">, </w:t>
       </w:r>
       <w:r>
         <w:rPr>
@@ -2211,7 +2262,47 @@
           <w:noProof w:val="0"/>
           <w:lang w:val="pt-BR"/>
         </w:rPr>
-        <w:t xml:space="preserve"> e a Aplicação.</w:t>
+        <w:t xml:space="preserve">, </w:t>
+      </w:r>
+      <w:r>
+        <w:rPr>
+          <w:rFonts w:ascii="Arial" w:hAnsi="Arial" w:eastAsia="Arial" w:cs="Arial"/>
+          <w:noProof w:val="0"/>
+          <w:lang w:val="pt-BR"/>
+        </w:rPr>
+        <w:t>Prometheus</w:t>
+      </w:r>
+      <w:r>
+        <w:rPr>
+          <w:rFonts w:ascii="Arial" w:hAnsi="Arial" w:eastAsia="Arial" w:cs="Arial"/>
+          <w:noProof w:val="0"/>
+          <w:lang w:val="pt-BR"/>
+        </w:rPr>
+        <w:t xml:space="preserve">, </w:t>
+      </w:r>
+      <w:r>
+        <w:rPr>
+          <w:rFonts w:ascii="Arial" w:hAnsi="Arial" w:eastAsia="Arial" w:cs="Arial"/>
+          <w:noProof w:val="0"/>
+          <w:lang w:val="pt-BR"/>
+        </w:rPr>
+        <w:t>Grafana</w:t>
+      </w:r>
+      <w:r>
+        <w:rPr>
+          <w:rFonts w:ascii="Arial" w:hAnsi="Arial" w:eastAsia="Arial" w:cs="Arial"/>
+          <w:noProof w:val="0"/>
+          <w:lang w:val="pt-BR"/>
+        </w:rPr>
+        <w:t xml:space="preserve"> e a </w:t>
+      </w:r>
+      <w:r>
+        <w:rPr>
+          <w:rFonts w:ascii="Arial" w:hAnsi="Arial" w:eastAsia="Arial" w:cs="Arial"/>
+          <w:noProof w:val="0"/>
+          <w:lang w:val="pt-BR"/>
+        </w:rPr>
+        <w:t>Aplicação.</w:t>
       </w:r>
     </w:p>
     <w:p>

--- a/docs/Documentacao_tecnica-URL_SHORTENER_API.docx
+++ b/docs/Documentacao_tecnica-URL_SHORTENER_API.docx
@@ -6837,20 +6837,897 @@
     <w:p>
       <w:pPr>
         <w:pStyle w:val="ListParagraph"/>
-        <w:spacing w:before="240" w:beforeAutospacing="off" w:after="240" w:afterAutospacing="off"/>
-        <w:ind w:left="720"/>
-        <w:rPr>
-          <w:rFonts w:ascii="Arial" w:hAnsi="Arial" w:eastAsia="Arial" w:cs="Arial"/>
-          <w:b w:val="0"/>
-          <w:bCs w:val="0"/>
-          <w:i w:val="0"/>
-          <w:iCs w:val="0"/>
-          <w:caps w:val="0"/>
-          <w:smallCaps w:val="0"/>
-          <w:noProof w:val="0"/>
-          <w:color w:val="000000" w:themeColor="text1" w:themeTint="FF" w:themeShade="FF"/>
-          <w:sz w:val="30"/>
-          <w:szCs w:val="30"/>
+        <w:numPr>
+          <w:ilvl w:val="1"/>
+          <w:numId w:val="8"/>
+        </w:numPr>
+        <w:spacing w:before="240" w:beforeAutospacing="off" w:after="240" w:afterAutospacing="off"/>
+        <w:rPr>
+          <w:rFonts w:ascii="Arial" w:hAnsi="Arial" w:eastAsia="Arial" w:cs="Arial"/>
+          <w:i w:val="0"/>
+          <w:iCs w:val="0"/>
+          <w:caps w:val="0"/>
+          <w:smallCaps w:val="0"/>
+          <w:noProof w:val="0"/>
+          <w:color w:val="000000" w:themeColor="text1" w:themeTint="FF" w:themeShade="FF"/>
+          <w:lang w:val="pt-BR"/>
+        </w:rPr>
+      </w:pPr>
+      <w:r>
+        <w:rPr>
+          <w:rFonts w:ascii="Arial" w:hAnsi="Arial" w:eastAsia="Arial" w:cs="Arial"/>
+          <w:i w:val="0"/>
+          <w:iCs w:val="0"/>
+          <w:caps w:val="0"/>
+          <w:smallCaps w:val="0"/>
+          <w:noProof w:val="0"/>
+          <w:color w:val="000000" w:themeColor="text1" w:themeTint="FF" w:themeShade="FF"/>
+          <w:lang w:val="pt-BR"/>
+        </w:rPr>
+        <w:t xml:space="preserve">Configurar conexões no </w:t>
+      </w:r>
+      <w:r>
+        <w:rPr>
+          <w:rFonts w:ascii="Arial" w:hAnsi="Arial" w:eastAsia="Arial" w:cs="Arial"/>
+          <w:i w:val="0"/>
+          <w:iCs w:val="0"/>
+          <w:caps w:val="0"/>
+          <w:smallCaps w:val="0"/>
+          <w:noProof w:val="0"/>
+          <w:color w:val="000000" w:themeColor="text1" w:themeTint="FF" w:themeShade="FF"/>
+          <w:lang w:val="pt-BR"/>
+        </w:rPr>
+        <w:t>Grafana</w:t>
+      </w:r>
+      <w:r>
+        <w:rPr>
+          <w:rFonts w:ascii="Arial" w:hAnsi="Arial" w:eastAsia="Arial" w:cs="Arial"/>
+          <w:i w:val="0"/>
+          <w:iCs w:val="0"/>
+          <w:caps w:val="0"/>
+          <w:smallCaps w:val="0"/>
+          <w:noProof w:val="0"/>
+          <w:color w:val="000000" w:themeColor="text1" w:themeTint="FF" w:themeShade="FF"/>
+          <w:lang w:val="pt-BR"/>
+        </w:rPr>
+        <w:t xml:space="preserve"> com os Data </w:t>
+      </w:r>
+      <w:r>
+        <w:rPr>
+          <w:rFonts w:ascii="Arial" w:hAnsi="Arial" w:eastAsia="Arial" w:cs="Arial"/>
+          <w:i w:val="0"/>
+          <w:iCs w:val="0"/>
+          <w:caps w:val="0"/>
+          <w:smallCaps w:val="0"/>
+          <w:noProof w:val="0"/>
+          <w:color w:val="000000" w:themeColor="text1" w:themeTint="FF" w:themeShade="FF"/>
+          <w:lang w:val="pt-BR"/>
+        </w:rPr>
+        <w:t>Sources</w:t>
+      </w:r>
+      <w:r>
+        <w:rPr>
+          <w:rFonts w:ascii="Arial" w:hAnsi="Arial" w:eastAsia="Arial" w:cs="Arial"/>
+          <w:i w:val="0"/>
+          <w:iCs w:val="0"/>
+          <w:caps w:val="0"/>
+          <w:smallCaps w:val="0"/>
+          <w:noProof w:val="0"/>
+          <w:color w:val="000000" w:themeColor="text1" w:themeTint="FF" w:themeShade="FF"/>
+          <w:lang w:val="pt-BR"/>
+        </w:rPr>
+        <w:t xml:space="preserve"> (Aplicação e PostgreSQL):</w:t>
+      </w:r>
+    </w:p>
+    <w:p>
+      <w:pPr>
+        <w:pStyle w:val="ListParagraph"/>
+        <w:numPr>
+          <w:ilvl w:val="2"/>
+          <w:numId w:val="8"/>
+        </w:numPr>
+        <w:spacing w:before="240" w:beforeAutospacing="off" w:after="240" w:afterAutospacing="off"/>
+        <w:rPr>
+          <w:rFonts w:ascii="Arial" w:hAnsi="Arial" w:eastAsia="Arial" w:cs="Arial"/>
+          <w:i w:val="0"/>
+          <w:iCs w:val="0"/>
+          <w:caps w:val="0"/>
+          <w:smallCaps w:val="0"/>
+          <w:noProof w:val="0"/>
+          <w:color w:val="000000" w:themeColor="text1" w:themeTint="FF" w:themeShade="FF"/>
+          <w:lang w:val="pt-BR"/>
+        </w:rPr>
+      </w:pPr>
+      <w:r>
+        <w:rPr>
+          <w:rFonts w:ascii="Arial" w:hAnsi="Arial" w:eastAsia="Arial" w:cs="Arial"/>
+          <w:i w:val="0"/>
+          <w:iCs w:val="0"/>
+          <w:caps w:val="0"/>
+          <w:smallCaps w:val="0"/>
+          <w:noProof w:val="0"/>
+          <w:color w:val="000000" w:themeColor="text1" w:themeTint="FF" w:themeShade="FF"/>
+          <w:sz w:val="24"/>
+          <w:szCs w:val="24"/>
+          <w:lang w:val="pt-BR"/>
+        </w:rPr>
+        <w:t xml:space="preserve">Acesse o menu Connections &gt; Data </w:t>
+      </w:r>
+      <w:r>
+        <w:rPr>
+          <w:rFonts w:ascii="Arial" w:hAnsi="Arial" w:eastAsia="Arial" w:cs="Arial"/>
+          <w:i w:val="0"/>
+          <w:iCs w:val="0"/>
+          <w:caps w:val="0"/>
+          <w:smallCaps w:val="0"/>
+          <w:noProof w:val="0"/>
+          <w:color w:val="000000" w:themeColor="text1" w:themeTint="FF" w:themeShade="FF"/>
+          <w:sz w:val="24"/>
+          <w:szCs w:val="24"/>
+          <w:lang w:val="pt-BR"/>
+        </w:rPr>
+        <w:t>sources</w:t>
+      </w:r>
+      <w:r>
+        <w:rPr>
+          <w:rFonts w:ascii="Arial" w:hAnsi="Arial" w:eastAsia="Arial" w:cs="Arial"/>
+          <w:i w:val="0"/>
+          <w:iCs w:val="0"/>
+          <w:caps w:val="0"/>
+          <w:smallCaps w:val="0"/>
+          <w:noProof w:val="0"/>
+          <w:color w:val="000000" w:themeColor="text1" w:themeTint="FF" w:themeShade="FF"/>
+          <w:sz w:val="24"/>
+          <w:szCs w:val="24"/>
+          <w:lang w:val="pt-BR"/>
+        </w:rPr>
+        <w:t>.</w:t>
+      </w:r>
+    </w:p>
+    <w:p>
+      <w:pPr>
+        <w:pStyle w:val="ListParagraph"/>
+        <w:numPr>
+          <w:ilvl w:val="3"/>
+          <w:numId w:val="8"/>
+        </w:numPr>
+        <w:spacing w:before="240" w:beforeAutospacing="off" w:after="240" w:afterAutospacing="off"/>
+        <w:rPr>
+          <w:rFonts w:ascii="Arial" w:hAnsi="Arial" w:eastAsia="Arial" w:cs="Arial"/>
+          <w:i w:val="0"/>
+          <w:iCs w:val="0"/>
+          <w:caps w:val="0"/>
+          <w:smallCaps w:val="0"/>
+          <w:noProof w:val="0"/>
+          <w:color w:val="000000" w:themeColor="text1" w:themeTint="FF" w:themeShade="FF"/>
+          <w:sz w:val="24"/>
+          <w:szCs w:val="24"/>
+          <w:lang w:val="pt-BR"/>
+        </w:rPr>
+      </w:pPr>
+      <w:r>
+        <w:rPr>
+          <w:rFonts w:ascii="Arial" w:hAnsi="Arial" w:eastAsia="Arial" w:cs="Arial"/>
+          <w:i w:val="0"/>
+          <w:iCs w:val="0"/>
+          <w:caps w:val="0"/>
+          <w:smallCaps w:val="0"/>
+          <w:noProof w:val="0"/>
+          <w:color w:val="000000" w:themeColor="text1" w:themeTint="FF" w:themeShade="FF"/>
+          <w:sz w:val="24"/>
+          <w:szCs w:val="24"/>
+          <w:lang w:val="pt-BR"/>
+        </w:rPr>
+        <w:t xml:space="preserve">Aplicação (Nest.js com </w:t>
+      </w:r>
+      <w:r>
+        <w:rPr>
+          <w:rFonts w:ascii="Arial" w:hAnsi="Arial" w:eastAsia="Arial" w:cs="Arial"/>
+          <w:i w:val="0"/>
+          <w:iCs w:val="0"/>
+          <w:caps w:val="0"/>
+          <w:smallCaps w:val="0"/>
+          <w:noProof w:val="0"/>
+          <w:color w:val="000000" w:themeColor="text1" w:themeTint="FF" w:themeShade="FF"/>
+          <w:sz w:val="24"/>
+          <w:szCs w:val="24"/>
+          <w:lang w:val="pt-BR"/>
+        </w:rPr>
+        <w:t>Prometheus</w:t>
+      </w:r>
+      <w:r>
+        <w:rPr>
+          <w:rFonts w:ascii="Arial" w:hAnsi="Arial" w:eastAsia="Arial" w:cs="Arial"/>
+          <w:i w:val="0"/>
+          <w:iCs w:val="0"/>
+          <w:caps w:val="0"/>
+          <w:smallCaps w:val="0"/>
+          <w:noProof w:val="0"/>
+          <w:color w:val="000000" w:themeColor="text1" w:themeTint="FF" w:themeShade="FF"/>
+          <w:sz w:val="24"/>
+          <w:szCs w:val="24"/>
+          <w:lang w:val="pt-BR"/>
+        </w:rPr>
+        <w:t>):</w:t>
+      </w:r>
+    </w:p>
+    <w:p>
+      <w:pPr>
+        <w:pStyle w:val="ListParagraph"/>
+        <w:numPr>
+          <w:ilvl w:val="4"/>
+          <w:numId w:val="8"/>
+        </w:numPr>
+        <w:spacing w:before="240" w:beforeAutospacing="off" w:after="240" w:afterAutospacing="off"/>
+        <w:rPr>
+          <w:rFonts w:ascii="Arial" w:hAnsi="Arial" w:eastAsia="Arial" w:cs="Arial"/>
+          <w:noProof w:val="0"/>
+          <w:color w:val="000000" w:themeColor="text1" w:themeTint="FF" w:themeShade="FF"/>
+          <w:sz w:val="24"/>
+          <w:szCs w:val="24"/>
+          <w:lang w:val="pt-BR"/>
+        </w:rPr>
+      </w:pPr>
+      <w:r>
+        <w:rPr>
+          <w:rFonts w:ascii="Arial" w:hAnsi="Arial" w:eastAsia="Arial" w:cs="Arial"/>
+          <w:b w:val="0"/>
+          <w:bCs w:val="0"/>
+          <w:i w:val="0"/>
+          <w:iCs w:val="0"/>
+          <w:caps w:val="0"/>
+          <w:smallCaps w:val="0"/>
+          <w:noProof w:val="0"/>
+          <w:color w:val="000000" w:themeColor="text1" w:themeTint="FF" w:themeShade="FF"/>
+          <w:sz w:val="24"/>
+          <w:szCs w:val="24"/>
+          <w:lang w:val="pt-BR"/>
+        </w:rPr>
+        <w:t xml:space="preserve">Clique em </w:t>
+      </w:r>
+      <w:r>
+        <w:rPr>
+          <w:rFonts w:ascii="Arial" w:hAnsi="Arial" w:eastAsia="Arial" w:cs="Arial"/>
+          <w:b w:val="0"/>
+          <w:bCs w:val="0"/>
+          <w:i w:val="0"/>
+          <w:iCs w:val="0"/>
+          <w:caps w:val="0"/>
+          <w:smallCaps w:val="0"/>
+          <w:noProof w:val="0"/>
+          <w:color w:val="000000" w:themeColor="text1" w:themeTint="FF" w:themeShade="FF"/>
+          <w:sz w:val="24"/>
+          <w:szCs w:val="24"/>
+          <w:lang w:val="pt-BR"/>
+        </w:rPr>
+        <w:t>Add</w:t>
+      </w:r>
+      <w:r>
+        <w:rPr>
+          <w:rFonts w:ascii="Arial" w:hAnsi="Arial" w:eastAsia="Arial" w:cs="Arial"/>
+          <w:b w:val="0"/>
+          <w:bCs w:val="0"/>
+          <w:i w:val="0"/>
+          <w:iCs w:val="0"/>
+          <w:caps w:val="0"/>
+          <w:smallCaps w:val="0"/>
+          <w:noProof w:val="0"/>
+          <w:color w:val="000000" w:themeColor="text1" w:themeTint="FF" w:themeShade="FF"/>
+          <w:sz w:val="24"/>
+          <w:szCs w:val="24"/>
+          <w:lang w:val="pt-BR"/>
+        </w:rPr>
+        <w:t xml:space="preserve"> data </w:t>
+      </w:r>
+      <w:r>
+        <w:rPr>
+          <w:rFonts w:ascii="Arial" w:hAnsi="Arial" w:eastAsia="Arial" w:cs="Arial"/>
+          <w:b w:val="0"/>
+          <w:bCs w:val="0"/>
+          <w:i w:val="0"/>
+          <w:iCs w:val="0"/>
+          <w:caps w:val="0"/>
+          <w:smallCaps w:val="0"/>
+          <w:noProof w:val="0"/>
+          <w:color w:val="000000" w:themeColor="text1" w:themeTint="FF" w:themeShade="FF"/>
+          <w:sz w:val="24"/>
+          <w:szCs w:val="24"/>
+          <w:lang w:val="pt-BR"/>
+        </w:rPr>
+        <w:t>source</w:t>
+      </w:r>
+      <w:r>
+        <w:rPr>
+          <w:rFonts w:ascii="Arial" w:hAnsi="Arial" w:eastAsia="Arial" w:cs="Arial"/>
+          <w:b w:val="0"/>
+          <w:bCs w:val="0"/>
+          <w:i w:val="0"/>
+          <w:iCs w:val="0"/>
+          <w:caps w:val="0"/>
+          <w:smallCaps w:val="0"/>
+          <w:noProof w:val="0"/>
+          <w:color w:val="000000" w:themeColor="text1" w:themeTint="FF" w:themeShade="FF"/>
+          <w:sz w:val="24"/>
+          <w:szCs w:val="24"/>
+          <w:lang w:val="pt-BR"/>
+        </w:rPr>
+        <w:t xml:space="preserve"> e selecione </w:t>
+      </w:r>
+      <w:r>
+        <w:rPr>
+          <w:rFonts w:ascii="Arial" w:hAnsi="Arial" w:eastAsia="Arial" w:cs="Arial"/>
+          <w:b w:val="0"/>
+          <w:bCs w:val="0"/>
+          <w:i w:val="0"/>
+          <w:iCs w:val="0"/>
+          <w:caps w:val="0"/>
+          <w:smallCaps w:val="0"/>
+          <w:noProof w:val="0"/>
+          <w:color w:val="000000" w:themeColor="text1" w:themeTint="FF" w:themeShade="FF"/>
+          <w:sz w:val="24"/>
+          <w:szCs w:val="24"/>
+          <w:lang w:val="pt-BR"/>
+        </w:rPr>
+        <w:t>Prometheus</w:t>
+      </w:r>
+      <w:r>
+        <w:rPr>
+          <w:rFonts w:ascii="Arial" w:hAnsi="Arial" w:eastAsia="Arial" w:cs="Arial"/>
+          <w:b w:val="0"/>
+          <w:bCs w:val="0"/>
+          <w:i w:val="0"/>
+          <w:iCs w:val="0"/>
+          <w:caps w:val="0"/>
+          <w:smallCaps w:val="0"/>
+          <w:noProof w:val="0"/>
+          <w:color w:val="000000" w:themeColor="text1" w:themeTint="FF" w:themeShade="FF"/>
+          <w:sz w:val="24"/>
+          <w:szCs w:val="24"/>
+          <w:lang w:val="pt-BR"/>
+        </w:rPr>
+        <w:t>.</w:t>
+      </w:r>
+      <w:r>
+        <w:br/>
+      </w:r>
+      <w:r>
+        <w:rPr>
+          <w:rFonts w:ascii="Arial" w:hAnsi="Arial" w:eastAsia="Arial" w:cs="Arial"/>
+          <w:b w:val="0"/>
+          <w:bCs w:val="0"/>
+          <w:i w:val="0"/>
+          <w:iCs w:val="0"/>
+          <w:caps w:val="0"/>
+          <w:smallCaps w:val="0"/>
+          <w:noProof w:val="0"/>
+          <w:color w:val="000000" w:themeColor="text1" w:themeTint="FF" w:themeShade="FF"/>
+          <w:sz w:val="24"/>
+          <w:szCs w:val="24"/>
+          <w:lang w:val="pt-BR"/>
+        </w:rPr>
+        <w:t xml:space="preserve">No campo </w:t>
+      </w:r>
+      <w:r>
+        <w:rPr>
+          <w:rFonts w:ascii="Arial" w:hAnsi="Arial" w:eastAsia="Arial" w:cs="Arial"/>
+          <w:b w:val="0"/>
+          <w:bCs w:val="0"/>
+          <w:i w:val="0"/>
+          <w:iCs w:val="0"/>
+          <w:caps w:val="0"/>
+          <w:smallCaps w:val="0"/>
+          <w:noProof w:val="0"/>
+          <w:color w:val="000000" w:themeColor="text1" w:themeTint="FF" w:themeShade="FF"/>
+          <w:sz w:val="24"/>
+          <w:szCs w:val="24"/>
+          <w:lang w:val="pt-BR"/>
+        </w:rPr>
+        <w:t>Prometheus</w:t>
+      </w:r>
+      <w:r>
+        <w:rPr>
+          <w:rFonts w:ascii="Arial" w:hAnsi="Arial" w:eastAsia="Arial" w:cs="Arial"/>
+          <w:b w:val="0"/>
+          <w:bCs w:val="0"/>
+          <w:i w:val="0"/>
+          <w:iCs w:val="0"/>
+          <w:caps w:val="0"/>
+          <w:smallCaps w:val="0"/>
+          <w:noProof w:val="0"/>
+          <w:color w:val="000000" w:themeColor="text1" w:themeTint="FF" w:themeShade="FF"/>
+          <w:sz w:val="24"/>
+          <w:szCs w:val="24"/>
+          <w:lang w:val="pt-BR"/>
+        </w:rPr>
+        <w:t xml:space="preserve"> </w:t>
+      </w:r>
+      <w:r>
+        <w:rPr>
+          <w:rFonts w:ascii="Arial" w:hAnsi="Arial" w:eastAsia="Arial" w:cs="Arial"/>
+          <w:b w:val="0"/>
+          <w:bCs w:val="0"/>
+          <w:i w:val="0"/>
+          <w:iCs w:val="0"/>
+          <w:caps w:val="0"/>
+          <w:smallCaps w:val="0"/>
+          <w:noProof w:val="0"/>
+          <w:color w:val="000000" w:themeColor="text1" w:themeTint="FF" w:themeShade="FF"/>
+          <w:sz w:val="24"/>
+          <w:szCs w:val="24"/>
+          <w:lang w:val="pt-BR"/>
+        </w:rPr>
+        <w:t>server</w:t>
+      </w:r>
+      <w:r>
+        <w:rPr>
+          <w:rFonts w:ascii="Arial" w:hAnsi="Arial" w:eastAsia="Arial" w:cs="Arial"/>
+          <w:b w:val="0"/>
+          <w:bCs w:val="0"/>
+          <w:i w:val="0"/>
+          <w:iCs w:val="0"/>
+          <w:caps w:val="0"/>
+          <w:smallCaps w:val="0"/>
+          <w:noProof w:val="0"/>
+          <w:color w:val="000000" w:themeColor="text1" w:themeTint="FF" w:themeShade="FF"/>
+          <w:sz w:val="24"/>
+          <w:szCs w:val="24"/>
+          <w:lang w:val="pt-BR"/>
+        </w:rPr>
+        <w:t xml:space="preserve"> URL, insira: </w:t>
+      </w:r>
+      <w:hyperlink r:id="R450be5526cf247f8">
+        <w:r>
+          <w:rPr>
+            <w:rStyle w:val="Hyperlink"/>
+            <w:rFonts w:ascii="Arial" w:hAnsi="Arial" w:eastAsia="Arial" w:cs="Arial"/>
+            <w:b w:val="0"/>
+            <w:bCs w:val="0"/>
+            <w:i w:val="0"/>
+            <w:iCs w:val="0"/>
+            <w:caps w:val="0"/>
+            <w:smallCaps w:val="0"/>
+            <w:strike w:val="0"/>
+            <w:dstrike w:val="0"/>
+            <w:noProof w:val="0"/>
+            <w:color w:val="000000" w:themeColor="text1" w:themeTint="FF" w:themeShade="FF"/>
+            <w:sz w:val="24"/>
+            <w:szCs w:val="24"/>
+            <w:u w:val="single"/>
+            <w:lang w:val="pt-BR"/>
+          </w:rPr>
+          <w:t>http://host.docker.internal:9090</w:t>
+        </w:r>
+        <w:r>
+          <w:br/>
+        </w:r>
+      </w:hyperlink>
+      <w:r>
+        <w:rPr>
+          <w:rFonts w:ascii="Arial" w:hAnsi="Arial" w:eastAsia="Arial" w:cs="Arial"/>
+          <w:b w:val="0"/>
+          <w:bCs w:val="0"/>
+          <w:i w:val="0"/>
+          <w:iCs w:val="0"/>
+          <w:caps w:val="0"/>
+          <w:smallCaps w:val="0"/>
+          <w:noProof w:val="0"/>
+          <w:color w:val="000000" w:themeColor="text1" w:themeTint="FF" w:themeShade="FF"/>
+          <w:sz w:val="24"/>
+          <w:szCs w:val="24"/>
+          <w:lang w:val="pt-BR"/>
+        </w:rPr>
+        <w:t xml:space="preserve">Clique em </w:t>
+      </w:r>
+      <w:r>
+        <w:rPr>
+          <w:rFonts w:ascii="Arial" w:hAnsi="Arial" w:eastAsia="Arial" w:cs="Arial"/>
+          <w:b w:val="0"/>
+          <w:bCs w:val="0"/>
+          <w:i w:val="0"/>
+          <w:iCs w:val="0"/>
+          <w:caps w:val="0"/>
+          <w:smallCaps w:val="0"/>
+          <w:noProof w:val="0"/>
+          <w:color w:val="000000" w:themeColor="text1" w:themeTint="FF" w:themeShade="FF"/>
+          <w:sz w:val="24"/>
+          <w:szCs w:val="24"/>
+          <w:lang w:val="pt-BR"/>
+        </w:rPr>
+        <w:t>Save</w:t>
+      </w:r>
+      <w:r>
+        <w:rPr>
+          <w:rFonts w:ascii="Arial" w:hAnsi="Arial" w:eastAsia="Arial" w:cs="Arial"/>
+          <w:b w:val="0"/>
+          <w:bCs w:val="0"/>
+          <w:i w:val="0"/>
+          <w:iCs w:val="0"/>
+          <w:caps w:val="0"/>
+          <w:smallCaps w:val="0"/>
+          <w:noProof w:val="0"/>
+          <w:color w:val="000000" w:themeColor="text1" w:themeTint="FF" w:themeShade="FF"/>
+          <w:sz w:val="24"/>
+          <w:szCs w:val="24"/>
+          <w:lang w:val="pt-BR"/>
+        </w:rPr>
+        <w:t xml:space="preserve"> &amp; Test para validar a conexão.</w:t>
+      </w:r>
+    </w:p>
+    <w:p>
+      <w:pPr>
+        <w:pStyle w:val="ListParagraph"/>
+        <w:spacing w:before="240" w:beforeAutospacing="off" w:after="240" w:afterAutospacing="off"/>
+        <w:ind w:left="3600"/>
+        <w:rPr>
+          <w:rFonts w:ascii="Arial" w:hAnsi="Arial" w:eastAsia="Arial" w:cs="Arial"/>
+          <w:i w:val="0"/>
+          <w:iCs w:val="0"/>
+          <w:caps w:val="0"/>
+          <w:smallCaps w:val="0"/>
+          <w:noProof w:val="0"/>
+          <w:color w:val="000000" w:themeColor="text1" w:themeTint="FF" w:themeShade="FF"/>
+          <w:sz w:val="24"/>
+          <w:szCs w:val="24"/>
+          <w:lang w:val="pt-BR"/>
+        </w:rPr>
+      </w:pPr>
+    </w:p>
+    <w:p>
+      <w:pPr>
+        <w:pStyle w:val="ListParagraph"/>
+        <w:numPr>
+          <w:ilvl w:val="3"/>
+          <w:numId w:val="8"/>
+        </w:numPr>
+        <w:spacing w:before="240" w:beforeAutospacing="off" w:after="240" w:afterAutospacing="off"/>
+        <w:rPr>
+          <w:rFonts w:ascii="Arial" w:hAnsi="Arial" w:eastAsia="Arial" w:cs="Arial"/>
+          <w:i w:val="0"/>
+          <w:iCs w:val="0"/>
+          <w:caps w:val="0"/>
+          <w:smallCaps w:val="0"/>
+          <w:noProof w:val="0"/>
+          <w:color w:val="000000" w:themeColor="text1" w:themeTint="FF" w:themeShade="FF"/>
+          <w:sz w:val="24"/>
+          <w:szCs w:val="24"/>
+          <w:lang w:val="pt-BR"/>
+        </w:rPr>
+      </w:pPr>
+      <w:r>
+        <w:rPr>
+          <w:rFonts w:ascii="Arial" w:hAnsi="Arial" w:eastAsia="Arial" w:cs="Arial"/>
+          <w:i w:val="0"/>
+          <w:iCs w:val="0"/>
+          <w:caps w:val="0"/>
+          <w:smallCaps w:val="0"/>
+          <w:noProof w:val="0"/>
+          <w:color w:val="000000" w:themeColor="text1" w:themeTint="FF" w:themeShade="FF"/>
+          <w:sz w:val="24"/>
+          <w:szCs w:val="24"/>
+          <w:lang w:val="pt-BR"/>
+        </w:rPr>
+        <w:t>Banco de Dados (PostgreSQL):</w:t>
+      </w:r>
+    </w:p>
+    <w:p>
+      <w:pPr>
+        <w:pStyle w:val="ListParagraph"/>
+        <w:numPr>
+          <w:ilvl w:val="4"/>
+          <w:numId w:val="8"/>
+        </w:numPr>
+        <w:spacing w:before="240" w:beforeAutospacing="off" w:after="240" w:afterAutospacing="off"/>
+        <w:ind/>
+        <w:rPr>
+          <w:rFonts w:ascii="Arial" w:hAnsi="Arial" w:eastAsia="Arial" w:cs="Arial"/>
+          <w:noProof w:val="0"/>
+          <w:color w:val="000000" w:themeColor="text1" w:themeTint="FF" w:themeShade="FF"/>
+          <w:lang w:val="pt-BR"/>
+        </w:rPr>
+      </w:pPr>
+      <w:r>
+        <w:rPr>
+          <w:rFonts w:ascii="Arial" w:hAnsi="Arial" w:eastAsia="Arial" w:cs="Arial"/>
+          <w:b w:val="0"/>
+          <w:bCs w:val="0"/>
+          <w:i w:val="0"/>
+          <w:iCs w:val="0"/>
+          <w:caps w:val="0"/>
+          <w:smallCaps w:val="0"/>
+          <w:noProof w:val="0"/>
+          <w:color w:val="000000" w:themeColor="text1" w:themeTint="FF" w:themeShade="FF"/>
+          <w:sz w:val="24"/>
+          <w:szCs w:val="24"/>
+          <w:lang w:val="pt-BR"/>
+        </w:rPr>
+        <w:t xml:space="preserve">Clique em </w:t>
+      </w:r>
+      <w:r>
+        <w:rPr>
+          <w:rFonts w:ascii="Arial" w:hAnsi="Arial" w:eastAsia="Arial" w:cs="Arial"/>
+          <w:b w:val="0"/>
+          <w:bCs w:val="0"/>
+          <w:i w:val="0"/>
+          <w:iCs w:val="0"/>
+          <w:caps w:val="0"/>
+          <w:smallCaps w:val="0"/>
+          <w:noProof w:val="0"/>
+          <w:color w:val="000000" w:themeColor="text1" w:themeTint="FF" w:themeShade="FF"/>
+          <w:sz w:val="24"/>
+          <w:szCs w:val="24"/>
+          <w:lang w:val="pt-BR"/>
+        </w:rPr>
+        <w:t>Add</w:t>
+      </w:r>
+      <w:r>
+        <w:rPr>
+          <w:rFonts w:ascii="Arial" w:hAnsi="Arial" w:eastAsia="Arial" w:cs="Arial"/>
+          <w:b w:val="0"/>
+          <w:bCs w:val="0"/>
+          <w:i w:val="0"/>
+          <w:iCs w:val="0"/>
+          <w:caps w:val="0"/>
+          <w:smallCaps w:val="0"/>
+          <w:noProof w:val="0"/>
+          <w:color w:val="000000" w:themeColor="text1" w:themeTint="FF" w:themeShade="FF"/>
+          <w:sz w:val="24"/>
+          <w:szCs w:val="24"/>
+          <w:lang w:val="pt-BR"/>
+        </w:rPr>
+        <w:t xml:space="preserve"> data </w:t>
+      </w:r>
+      <w:r>
+        <w:rPr>
+          <w:rFonts w:ascii="Arial" w:hAnsi="Arial" w:eastAsia="Arial" w:cs="Arial"/>
+          <w:b w:val="0"/>
+          <w:bCs w:val="0"/>
+          <w:i w:val="0"/>
+          <w:iCs w:val="0"/>
+          <w:caps w:val="0"/>
+          <w:smallCaps w:val="0"/>
+          <w:noProof w:val="0"/>
+          <w:color w:val="000000" w:themeColor="text1" w:themeTint="FF" w:themeShade="FF"/>
+          <w:sz w:val="24"/>
+          <w:szCs w:val="24"/>
+          <w:lang w:val="pt-BR"/>
+        </w:rPr>
+        <w:t>source</w:t>
+      </w:r>
+      <w:r>
+        <w:rPr>
+          <w:rFonts w:ascii="Arial" w:hAnsi="Arial" w:eastAsia="Arial" w:cs="Arial"/>
+          <w:b w:val="0"/>
+          <w:bCs w:val="0"/>
+          <w:i w:val="0"/>
+          <w:iCs w:val="0"/>
+          <w:caps w:val="0"/>
+          <w:smallCaps w:val="0"/>
+          <w:noProof w:val="0"/>
+          <w:color w:val="000000" w:themeColor="text1" w:themeTint="FF" w:themeShade="FF"/>
+          <w:sz w:val="24"/>
+          <w:szCs w:val="24"/>
+          <w:lang w:val="pt-BR"/>
+        </w:rPr>
+        <w:t xml:space="preserve"> e selecione PostgreSQL.</w:t>
+      </w:r>
+      <w:r>
+        <w:br/>
+      </w:r>
+      <w:r>
+        <w:rPr>
+          <w:rFonts w:ascii="Arial" w:hAnsi="Arial" w:eastAsia="Arial" w:cs="Arial"/>
+          <w:b w:val="0"/>
+          <w:bCs w:val="0"/>
+          <w:i w:val="0"/>
+          <w:iCs w:val="0"/>
+          <w:caps w:val="0"/>
+          <w:smallCaps w:val="0"/>
+          <w:noProof w:val="0"/>
+          <w:color w:val="000000" w:themeColor="text1" w:themeTint="FF" w:themeShade="FF"/>
+          <w:sz w:val="24"/>
+          <w:szCs w:val="24"/>
+          <w:lang w:val="pt-BR"/>
+        </w:rPr>
+        <w:t>Preencha os seguintes campos:</w:t>
+      </w:r>
+      <w:r>
+        <w:br/>
+      </w:r>
+      <w:r>
+        <w:rPr>
+          <w:rFonts w:ascii="Arial" w:hAnsi="Arial" w:eastAsia="Arial" w:cs="Arial"/>
+          <w:b w:val="0"/>
+          <w:bCs w:val="0"/>
+          <w:i w:val="0"/>
+          <w:iCs w:val="0"/>
+          <w:caps w:val="0"/>
+          <w:smallCaps w:val="0"/>
+          <w:noProof w:val="0"/>
+          <w:color w:val="000000" w:themeColor="text1" w:themeTint="FF" w:themeShade="FF"/>
+          <w:sz w:val="24"/>
+          <w:szCs w:val="24"/>
+          <w:lang w:val="pt-BR"/>
+        </w:rPr>
+        <w:t>Host: postgres</w:t>
+      </w:r>
+      <w:r>
+        <w:br/>
+      </w:r>
+      <w:r>
+        <w:rPr>
+          <w:rFonts w:ascii="Arial" w:hAnsi="Arial" w:eastAsia="Arial" w:cs="Arial"/>
+          <w:b w:val="0"/>
+          <w:bCs w:val="0"/>
+          <w:i w:val="0"/>
+          <w:iCs w:val="0"/>
+          <w:caps w:val="0"/>
+          <w:smallCaps w:val="0"/>
+          <w:noProof w:val="0"/>
+          <w:color w:val="000000" w:themeColor="text1" w:themeTint="FF" w:themeShade="FF"/>
+          <w:sz w:val="24"/>
+          <w:szCs w:val="24"/>
+          <w:lang w:val="pt-BR"/>
+        </w:rPr>
+        <w:t>Database: url_shortener</w:t>
+      </w:r>
+      <w:r>
+        <w:br/>
+      </w:r>
+      <w:r>
+        <w:rPr>
+          <w:rFonts w:ascii="Arial" w:hAnsi="Arial" w:eastAsia="Arial" w:cs="Arial"/>
+          <w:b w:val="0"/>
+          <w:bCs w:val="0"/>
+          <w:i w:val="0"/>
+          <w:iCs w:val="0"/>
+          <w:caps w:val="0"/>
+          <w:smallCaps w:val="0"/>
+          <w:noProof w:val="0"/>
+          <w:color w:val="000000" w:themeColor="text1" w:themeTint="FF" w:themeShade="FF"/>
+          <w:sz w:val="24"/>
+          <w:szCs w:val="24"/>
+          <w:lang w:val="pt-BR"/>
+        </w:rPr>
+        <w:t>User: postgres</w:t>
+      </w:r>
+      <w:r>
+        <w:br/>
+      </w:r>
+      <w:r>
+        <w:rPr>
+          <w:rFonts w:ascii="Arial" w:hAnsi="Arial" w:eastAsia="Arial" w:cs="Arial"/>
+          <w:b w:val="0"/>
+          <w:bCs w:val="0"/>
+          <w:i w:val="0"/>
+          <w:iCs w:val="0"/>
+          <w:caps w:val="0"/>
+          <w:smallCaps w:val="0"/>
+          <w:noProof w:val="0"/>
+          <w:color w:val="000000" w:themeColor="text1" w:themeTint="FF" w:themeShade="FF"/>
+          <w:sz w:val="24"/>
+          <w:szCs w:val="24"/>
+          <w:lang w:val="pt-BR"/>
+        </w:rPr>
+        <w:t>Password: docker</w:t>
+      </w:r>
+      <w:r>
+        <w:br/>
+      </w:r>
+      <w:r>
+        <w:rPr>
+          <w:rFonts w:ascii="Arial" w:hAnsi="Arial" w:eastAsia="Arial" w:cs="Arial"/>
+          <w:b w:val="0"/>
+          <w:bCs w:val="0"/>
+          <w:i w:val="0"/>
+          <w:iCs w:val="0"/>
+          <w:caps w:val="0"/>
+          <w:smallCaps w:val="0"/>
+          <w:noProof w:val="0"/>
+          <w:color w:val="000000" w:themeColor="text1" w:themeTint="FF" w:themeShade="FF"/>
+          <w:sz w:val="24"/>
+          <w:szCs w:val="24"/>
+          <w:lang w:val="pt-BR"/>
+        </w:rPr>
+        <w:t xml:space="preserve">TLS/SSL </w:t>
+      </w:r>
+      <w:r>
+        <w:rPr>
+          <w:rFonts w:ascii="Arial" w:hAnsi="Arial" w:eastAsia="Arial" w:cs="Arial"/>
+          <w:b w:val="0"/>
+          <w:bCs w:val="0"/>
+          <w:i w:val="0"/>
+          <w:iCs w:val="0"/>
+          <w:caps w:val="0"/>
+          <w:smallCaps w:val="0"/>
+          <w:noProof w:val="0"/>
+          <w:color w:val="000000" w:themeColor="text1" w:themeTint="FF" w:themeShade="FF"/>
+          <w:sz w:val="24"/>
+          <w:szCs w:val="24"/>
+          <w:lang w:val="pt-BR"/>
+        </w:rPr>
+        <w:t>Mode</w:t>
+      </w:r>
+      <w:r>
+        <w:rPr>
+          <w:rFonts w:ascii="Arial" w:hAnsi="Arial" w:eastAsia="Arial" w:cs="Arial"/>
+          <w:b w:val="0"/>
+          <w:bCs w:val="0"/>
+          <w:i w:val="0"/>
+          <w:iCs w:val="0"/>
+          <w:caps w:val="0"/>
+          <w:smallCaps w:val="0"/>
+          <w:noProof w:val="0"/>
+          <w:color w:val="000000" w:themeColor="text1" w:themeTint="FF" w:themeShade="FF"/>
+          <w:sz w:val="24"/>
+          <w:szCs w:val="24"/>
+          <w:lang w:val="pt-BR"/>
+        </w:rPr>
+        <w:t>: disable</w:t>
+      </w:r>
+      <w:r>
+        <w:br/>
+      </w:r>
+      <w:r>
+        <w:rPr>
+          <w:rFonts w:ascii="Arial" w:hAnsi="Arial" w:eastAsia="Arial" w:cs="Arial"/>
+          <w:b w:val="0"/>
+          <w:bCs w:val="0"/>
+          <w:i w:val="0"/>
+          <w:iCs w:val="0"/>
+          <w:caps w:val="0"/>
+          <w:smallCaps w:val="0"/>
+          <w:noProof w:val="0"/>
+          <w:color w:val="000000" w:themeColor="text1" w:themeTint="FF" w:themeShade="FF"/>
+          <w:sz w:val="24"/>
+          <w:szCs w:val="24"/>
+          <w:lang w:val="pt-BR"/>
+        </w:rPr>
+        <w:t xml:space="preserve">Clique em </w:t>
+      </w:r>
+      <w:r>
+        <w:rPr>
+          <w:rFonts w:ascii="Arial" w:hAnsi="Arial" w:eastAsia="Arial" w:cs="Arial"/>
+          <w:b w:val="0"/>
+          <w:bCs w:val="0"/>
+          <w:i w:val="0"/>
+          <w:iCs w:val="0"/>
+          <w:caps w:val="0"/>
+          <w:smallCaps w:val="0"/>
+          <w:noProof w:val="0"/>
+          <w:color w:val="000000" w:themeColor="text1" w:themeTint="FF" w:themeShade="FF"/>
+          <w:sz w:val="24"/>
+          <w:szCs w:val="24"/>
+          <w:lang w:val="pt-BR"/>
+        </w:rPr>
+        <w:t>Save</w:t>
+      </w:r>
+      <w:r>
+        <w:rPr>
+          <w:rFonts w:ascii="Arial" w:hAnsi="Arial" w:eastAsia="Arial" w:cs="Arial"/>
+          <w:b w:val="0"/>
+          <w:bCs w:val="0"/>
+          <w:i w:val="0"/>
+          <w:iCs w:val="0"/>
+          <w:caps w:val="0"/>
+          <w:smallCaps w:val="0"/>
+          <w:noProof w:val="0"/>
+          <w:color w:val="000000" w:themeColor="text1" w:themeTint="FF" w:themeShade="FF"/>
+          <w:sz w:val="24"/>
+          <w:szCs w:val="24"/>
+          <w:lang w:val="pt-BR"/>
+        </w:rPr>
+        <w:t xml:space="preserve"> &amp; Test para validar a conexão.</w:t>
+      </w:r>
+    </w:p>
+    <w:p>
+      <w:pPr>
+        <w:pStyle w:val="ListParagraph"/>
+        <w:spacing w:before="240" w:beforeAutospacing="off" w:after="240" w:afterAutospacing="off"/>
+        <w:ind w:left="3600"/>
+        <w:rPr>
+          <w:rFonts w:ascii="Arial" w:hAnsi="Arial" w:eastAsia="Arial" w:cs="Arial"/>
+          <w:noProof w:val="0"/>
+          <w:color w:val="000000" w:themeColor="text1" w:themeTint="FF" w:themeShade="FF"/>
           <w:lang w:val="pt-BR"/>
         </w:rPr>
       </w:pPr>
@@ -9351,6 +10228,288 @@
 
 <file path=word/numbering.xml><?xml version="1.0" encoding="utf-8"?>
 <w:numbering xmlns:w="http://schemas.openxmlformats.org/wordprocessingml/2006/main">
+  <w:abstractNum xmlns:w="http://schemas.openxmlformats.org/wordprocessingml/2006/main" w:abstractNumId="19">
+    <w:nsid w:val="2cea2f48"/>
+    <w:multiLevelType xmlns:w="http://schemas.openxmlformats.org/wordprocessingml/2006/main" w:val="hybridMultilevel"/>
+    <w:lvl xmlns:w="http://schemas.openxmlformats.org/wordprocessingml/2006/main" w:ilvl="0">
+      <w:start w:val="1"/>
+      <w:numFmt w:val="decimal"/>
+      <w:lvlText w:val="%1."/>
+      <w:lvlJc w:val="left"/>
+      <w:pPr>
+        <w:ind w:left="2844" w:hanging="360"/>
+      </w:pPr>
+    </w:lvl>
+    <w:lvl xmlns:w="http://schemas.openxmlformats.org/wordprocessingml/2006/main" w:ilvl="1">
+      <w:start w:val="1"/>
+      <w:numFmt w:val="lowerLetter"/>
+      <w:lvlText w:val="%2."/>
+      <w:lvlJc w:val="left"/>
+      <w:pPr>
+        <w:ind w:left="3564" w:hanging="360"/>
+      </w:pPr>
+    </w:lvl>
+    <w:lvl xmlns:w="http://schemas.openxmlformats.org/wordprocessingml/2006/main" w:ilvl="2">
+      <w:start w:val="1"/>
+      <w:numFmt w:val="lowerRoman"/>
+      <w:lvlText w:val="%3."/>
+      <w:lvlJc w:val="right"/>
+      <w:pPr>
+        <w:ind w:left="4284" w:hanging="180"/>
+      </w:pPr>
+    </w:lvl>
+    <w:lvl xmlns:w="http://schemas.openxmlformats.org/wordprocessingml/2006/main" w:ilvl="3">
+      <w:start w:val="1"/>
+      <w:numFmt w:val="decimal"/>
+      <w:lvlText w:val="%4."/>
+      <w:lvlJc w:val="left"/>
+      <w:pPr>
+        <w:ind w:left="5004" w:hanging="360"/>
+      </w:pPr>
+    </w:lvl>
+    <w:lvl xmlns:w="http://schemas.openxmlformats.org/wordprocessingml/2006/main" w:ilvl="4">
+      <w:start w:val="1"/>
+      <w:numFmt w:val="lowerLetter"/>
+      <w:lvlText w:val="%5."/>
+      <w:lvlJc w:val="left"/>
+      <w:pPr>
+        <w:ind w:left="5724" w:hanging="360"/>
+      </w:pPr>
+    </w:lvl>
+    <w:lvl xmlns:w="http://schemas.openxmlformats.org/wordprocessingml/2006/main" w:ilvl="5">
+      <w:start w:val="1"/>
+      <w:numFmt w:val="lowerRoman"/>
+      <w:lvlText w:val="%6."/>
+      <w:lvlJc w:val="right"/>
+      <w:pPr>
+        <w:ind w:left="6444" w:hanging="180"/>
+      </w:pPr>
+    </w:lvl>
+    <w:lvl xmlns:w="http://schemas.openxmlformats.org/wordprocessingml/2006/main" w:ilvl="6">
+      <w:start w:val="1"/>
+      <w:numFmt w:val="decimal"/>
+      <w:lvlText w:val="%7."/>
+      <w:lvlJc w:val="left"/>
+      <w:pPr>
+        <w:ind w:left="7164" w:hanging="360"/>
+      </w:pPr>
+    </w:lvl>
+    <w:lvl xmlns:w="http://schemas.openxmlformats.org/wordprocessingml/2006/main" w:ilvl="7">
+      <w:start w:val="1"/>
+      <w:numFmt w:val="lowerLetter"/>
+      <w:lvlText w:val="%8."/>
+      <w:lvlJc w:val="left"/>
+      <w:pPr>
+        <w:ind w:left="7884" w:hanging="360"/>
+      </w:pPr>
+    </w:lvl>
+    <w:lvl xmlns:w="http://schemas.openxmlformats.org/wordprocessingml/2006/main" w:ilvl="8">
+      <w:start w:val="1"/>
+      <w:numFmt w:val="lowerRoman"/>
+      <w:lvlText w:val="%9."/>
+      <w:lvlJc w:val="right"/>
+      <w:pPr>
+        <w:ind w:left="8604" w:hanging="180"/>
+      </w:pPr>
+    </w:lvl>
+  </w:abstractNum>
+  <w:abstractNum xmlns:w="http://schemas.openxmlformats.org/wordprocessingml/2006/main" w:abstractNumId="18">
+    <w:nsid w:val="1b97f6b0"/>
+    <w:multiLevelType xmlns:w="http://schemas.openxmlformats.org/wordprocessingml/2006/main" w:val="hybridMultilevel"/>
+    <w:lvl xmlns:w="http://schemas.openxmlformats.org/wordprocessingml/2006/main" w:ilvl="0">
+      <w:start w:val="1"/>
+      <w:numFmt w:val="decimal"/>
+      <w:lvlText w:val="%1."/>
+      <w:lvlJc w:val="left"/>
+      <w:pPr>
+        <w:ind w:left="3900" w:hanging="360"/>
+      </w:pPr>
+    </w:lvl>
+    <w:lvl xmlns:w="http://schemas.openxmlformats.org/wordprocessingml/2006/main" w:ilvl="1">
+      <w:start w:val="1"/>
+      <w:numFmt w:val="lowerLetter"/>
+      <w:lvlText w:val="%2."/>
+      <w:lvlJc w:val="left"/>
+      <w:pPr>
+        <w:ind w:left="4620" w:hanging="360"/>
+      </w:pPr>
+    </w:lvl>
+    <w:lvl xmlns:w="http://schemas.openxmlformats.org/wordprocessingml/2006/main" w:ilvl="2">
+      <w:start w:val="1"/>
+      <w:numFmt w:val="lowerRoman"/>
+      <w:lvlText w:val="%3."/>
+      <w:lvlJc w:val="right"/>
+      <w:pPr>
+        <w:ind w:left="5340" w:hanging="180"/>
+      </w:pPr>
+    </w:lvl>
+    <w:lvl xmlns:w="http://schemas.openxmlformats.org/wordprocessingml/2006/main" w:ilvl="3">
+      <w:start w:val="1"/>
+      <w:numFmt w:val="decimal"/>
+      <w:lvlText w:val="%4."/>
+      <w:lvlJc w:val="left"/>
+      <w:pPr>
+        <w:ind w:left="6060" w:hanging="360"/>
+      </w:pPr>
+    </w:lvl>
+    <w:lvl xmlns:w="http://schemas.openxmlformats.org/wordprocessingml/2006/main" w:ilvl="4">
+      <w:start w:val="1"/>
+      <w:numFmt w:val="lowerLetter"/>
+      <w:lvlText w:val="%5."/>
+      <w:lvlJc w:val="left"/>
+      <w:pPr>
+        <w:ind w:left="6780" w:hanging="360"/>
+      </w:pPr>
+    </w:lvl>
+    <w:lvl xmlns:w="http://schemas.openxmlformats.org/wordprocessingml/2006/main" w:ilvl="5">
+      <w:start w:val="1"/>
+      <w:numFmt w:val="lowerRoman"/>
+      <w:lvlText w:val="%6."/>
+      <w:lvlJc w:val="right"/>
+      <w:pPr>
+        <w:ind w:left="7500" w:hanging="180"/>
+      </w:pPr>
+    </w:lvl>
+    <w:lvl xmlns:w="http://schemas.openxmlformats.org/wordprocessingml/2006/main" w:ilvl="6">
+      <w:start w:val="1"/>
+      <w:numFmt w:val="decimal"/>
+      <w:lvlText w:val="%7."/>
+      <w:lvlJc w:val="left"/>
+      <w:pPr>
+        <w:ind w:left="8220" w:hanging="360"/>
+      </w:pPr>
+    </w:lvl>
+    <w:lvl xmlns:w="http://schemas.openxmlformats.org/wordprocessingml/2006/main" w:ilvl="7">
+      <w:start w:val="1"/>
+      <w:numFmt w:val="lowerLetter"/>
+      <w:lvlText w:val="%8."/>
+      <w:lvlJc w:val="left"/>
+      <w:pPr>
+        <w:ind w:left="8940" w:hanging="360"/>
+      </w:pPr>
+    </w:lvl>
+    <w:lvl xmlns:w="http://schemas.openxmlformats.org/wordprocessingml/2006/main" w:ilvl="8">
+      <w:start w:val="1"/>
+      <w:numFmt w:val="lowerRoman"/>
+      <w:lvlText w:val="%9."/>
+      <w:lvlJc w:val="right"/>
+      <w:pPr>
+        <w:ind w:left="9660" w:hanging="180"/>
+      </w:pPr>
+    </w:lvl>
+  </w:abstractNum>
+  <w:abstractNum xmlns:w="http://schemas.openxmlformats.org/wordprocessingml/2006/main" w:abstractNumId="17">
+    <w:nsid w:val="1ebc83f3"/>
+    <w:multiLevelType xmlns:w="http://schemas.openxmlformats.org/wordprocessingml/2006/main" w:val="hybridMultilevel"/>
+    <w:lvl xmlns:w="http://schemas.openxmlformats.org/wordprocessingml/2006/main" w:ilvl="0">
+      <w:start w:val="1"/>
+      <w:numFmt w:val="bullet"/>
+      <w:lvlText w:val=""/>
+      <w:lvlJc w:val="left"/>
+      <w:pPr>
+        <w:ind w:left="1776" w:hanging="360"/>
+      </w:pPr>
+      <w:rPr>
+        <w:rFonts w:hint="default" w:ascii="Symbol" w:hAnsi="Symbol"/>
+      </w:rPr>
+    </w:lvl>
+    <w:lvl xmlns:w="http://schemas.openxmlformats.org/wordprocessingml/2006/main" w:ilvl="1">
+      <w:start w:val="1"/>
+      <w:numFmt w:val="bullet"/>
+      <w:lvlText w:val="o"/>
+      <w:lvlJc w:val="left"/>
+      <w:pPr>
+        <w:ind w:left="2496" w:hanging="360"/>
+      </w:pPr>
+      <w:rPr>
+        <w:rFonts w:hint="default" w:ascii="Courier New" w:hAnsi="Courier New"/>
+      </w:rPr>
+    </w:lvl>
+    <w:lvl xmlns:w="http://schemas.openxmlformats.org/wordprocessingml/2006/main" w:ilvl="2">
+      <w:start w:val="1"/>
+      <w:numFmt w:val="bullet"/>
+      <w:lvlText w:val=""/>
+      <w:lvlJc w:val="left"/>
+      <w:pPr>
+        <w:ind w:left="3216" w:hanging="360"/>
+      </w:pPr>
+      <w:rPr>
+        <w:rFonts w:hint="default" w:ascii="Wingdings" w:hAnsi="Wingdings"/>
+      </w:rPr>
+    </w:lvl>
+    <w:lvl xmlns:w="http://schemas.openxmlformats.org/wordprocessingml/2006/main" w:ilvl="3">
+      <w:start w:val="1"/>
+      <w:numFmt w:val="bullet"/>
+      <w:lvlText w:val=""/>
+      <w:lvlJc w:val="left"/>
+      <w:pPr>
+        <w:ind w:left="3936" w:hanging="360"/>
+      </w:pPr>
+      <w:rPr>
+        <w:rFonts w:hint="default" w:ascii="Symbol" w:hAnsi="Symbol"/>
+      </w:rPr>
+    </w:lvl>
+    <w:lvl xmlns:w="http://schemas.openxmlformats.org/wordprocessingml/2006/main" w:ilvl="4">
+      <w:start w:val="1"/>
+      <w:numFmt w:val="bullet"/>
+      <w:lvlText w:val="o"/>
+      <w:lvlJc w:val="left"/>
+      <w:pPr>
+        <w:ind w:left="4656" w:hanging="360"/>
+      </w:pPr>
+      <w:rPr>
+        <w:rFonts w:hint="default" w:ascii="Courier New" w:hAnsi="Courier New"/>
+      </w:rPr>
+    </w:lvl>
+    <w:lvl xmlns:w="http://schemas.openxmlformats.org/wordprocessingml/2006/main" w:ilvl="5">
+      <w:start w:val="1"/>
+      <w:numFmt w:val="bullet"/>
+      <w:lvlText w:val=""/>
+      <w:lvlJc w:val="left"/>
+      <w:pPr>
+        <w:ind w:left="5376" w:hanging="360"/>
+      </w:pPr>
+      <w:rPr>
+        <w:rFonts w:hint="default" w:ascii="Wingdings" w:hAnsi="Wingdings"/>
+      </w:rPr>
+    </w:lvl>
+    <w:lvl xmlns:w="http://schemas.openxmlformats.org/wordprocessingml/2006/main" w:ilvl="6">
+      <w:start w:val="1"/>
+      <w:numFmt w:val="bullet"/>
+      <w:lvlText w:val=""/>
+      <w:lvlJc w:val="left"/>
+      <w:pPr>
+        <w:ind w:left="6096" w:hanging="360"/>
+      </w:pPr>
+      <w:rPr>
+        <w:rFonts w:hint="default" w:ascii="Symbol" w:hAnsi="Symbol"/>
+      </w:rPr>
+    </w:lvl>
+    <w:lvl xmlns:w="http://schemas.openxmlformats.org/wordprocessingml/2006/main" w:ilvl="7">
+      <w:start w:val="1"/>
+      <w:numFmt w:val="bullet"/>
+      <w:lvlText w:val="o"/>
+      <w:lvlJc w:val="left"/>
+      <w:pPr>
+        <w:ind w:left="6816" w:hanging="360"/>
+      </w:pPr>
+      <w:rPr>
+        <w:rFonts w:hint="default" w:ascii="Courier New" w:hAnsi="Courier New"/>
+      </w:rPr>
+    </w:lvl>
+    <w:lvl xmlns:w="http://schemas.openxmlformats.org/wordprocessingml/2006/main" w:ilvl="8">
+      <w:start w:val="1"/>
+      <w:numFmt w:val="bullet"/>
+      <w:lvlText w:val=""/>
+      <w:lvlJc w:val="left"/>
+      <w:pPr>
+        <w:ind w:left="7536" w:hanging="360"/>
+      </w:pPr>
+      <w:rPr>
+        <w:rFonts w:hint="default" w:ascii="Wingdings" w:hAnsi="Wingdings"/>
+      </w:rPr>
+    </w:lvl>
+  </w:abstractNum>
   <w:abstractNum xmlns:w="http://schemas.openxmlformats.org/wordprocessingml/2006/main" w:abstractNumId="16">
     <w:nsid w:val="157f353b"/>
     <w:multiLevelType xmlns:w="http://schemas.openxmlformats.org/wordprocessingml/2006/main" w:val="hybridMultilevel"/>
@@ -11116,6 +12275,15 @@
       </w:rPr>
     </w:lvl>
   </w:abstractNum>
+  <w:num w:numId="19">
+    <w:abstractNumId w:val="19"/>
+  </w:num>
+  <w:num w:numId="18">
+    <w:abstractNumId w:val="18"/>
+  </w:num>
+  <w:num w:numId="17">
+    <w:abstractNumId w:val="17"/>
+  </w:num>
   <w:num w:numId="16">
     <w:abstractNumId w:val="16"/>
   </w:num>
